--- a/docs/Plan_raboty.docx
+++ b/docs/Plan_raboty.docx
@@ -39,7 +39,6 @@
         <w:jc w:val="center"/>
         <w:rPr>
           <w:rFonts w:ascii="Calibri" w:hAnsi="Calibri" w:cs="Calibri"/>
-          <w:lang w:val="en-US"/>
         </w:rPr>
       </w:pPr>
     </w:p>
@@ -63,8 +62,34 @@
           <w:sz w:val="28"/>
           <w:szCs w:val="28"/>
         </w:rPr>
-        <w:t>Разработка информационной системы и личного кабинета клиентов интернет агенства Future</w:t>
+        <w:t xml:space="preserve">Разработка информационной системы и личного кабинета клиентов интернет </w:t>
       </w:r>
+      <w:r>
+        <w:rPr>
+          <w:rFonts w:ascii="Times New Roman CYR" w:hAnsi="Times New Roman CYR" w:cs="Times New Roman CYR"/>
+          <w:sz w:val="28"/>
+          <w:szCs w:val="28"/>
+        </w:rPr>
+        <w:t>агентства</w:t>
+      </w:r>
+      <w:r>
+        <w:rPr>
+          <w:rFonts w:ascii="Times New Roman CYR" w:hAnsi="Times New Roman CYR" w:cs="Times New Roman CYR"/>
+          <w:sz w:val="28"/>
+          <w:szCs w:val="28"/>
+        </w:rPr>
+        <w:t xml:space="preserve"> </w:t>
+      </w:r>
+      <w:proofErr w:type="spellStart"/>
+      <w:r>
+        <w:rPr>
+          <w:rFonts w:ascii="Times New Roman CYR" w:hAnsi="Times New Roman CYR" w:cs="Times New Roman CYR"/>
+          <w:sz w:val="28"/>
+          <w:szCs w:val="28"/>
+        </w:rPr>
+        <w:t>Future</w:t>
+      </w:r>
+      <w:proofErr w:type="spellEnd"/>
     </w:p>
     <w:p>
       <w:pPr>
@@ -90,27 +115,7 @@
           <w:sz w:val="36"/>
           <w:szCs w:val="36"/>
         </w:rPr>
-        <w:t>С</w:t>
-      </w:r>
-      <w:r>
-        <w:rPr>
-          <w:rFonts w:ascii="Times New Roman CYR" w:hAnsi="Times New Roman CYR" w:cs="Times New Roman CYR"/>
-          <w:b/>
-          <w:bCs/>
-          <w:sz w:val="36"/>
-          <w:szCs w:val="36"/>
-        </w:rPr>
-        <w:t>т</w:t>
-      </w:r>
-      <w:r>
-        <w:rPr>
-          <w:rFonts w:ascii="Times New Roman CYR" w:hAnsi="Times New Roman CYR" w:cs="Times New Roman CYR"/>
-          <w:b/>
-          <w:bCs/>
-          <w:sz w:val="36"/>
-          <w:szCs w:val="36"/>
-        </w:rPr>
-        <w:t>удента гр. 111131</w:t>
+        <w:t>Студента гр. 111131</w:t>
       </w:r>
     </w:p>
     <w:p>
@@ -127,13 +132,23 @@
           <w:szCs w:val="28"/>
         </w:rPr>
       </w:pPr>
+      <w:proofErr w:type="spellStart"/>
       <w:r>
         <w:rPr>
           <w:rFonts w:ascii="Times New Roman CYR" w:hAnsi="Times New Roman CYR" w:cs="Times New Roman CYR"/>
           <w:sz w:val="28"/>
           <w:szCs w:val="28"/>
         </w:rPr>
-        <w:t>Шевляков Д. И.</w:t>
+        <w:t>Шевляков</w:t>
+      </w:r>
+      <w:proofErr w:type="spellEnd"/>
+      <w:r>
+        <w:rPr>
+          <w:rFonts w:ascii="Times New Roman CYR" w:hAnsi="Times New Roman CYR" w:cs="Times New Roman CYR"/>
+          <w:sz w:val="28"/>
+          <w:szCs w:val="28"/>
+        </w:rPr>
+        <w:t xml:space="preserve"> Д. И.</w:t>
       </w:r>
     </w:p>
     <w:p>
@@ -158,17 +173,7 @@
           <w:sz w:val="36"/>
           <w:szCs w:val="36"/>
         </w:rPr>
-        <w:t>Н</w:t>
-      </w:r>
-      <w:r>
-        <w:rPr>
-          <w:rFonts w:ascii="Times New Roman CYR" w:hAnsi="Times New Roman CYR" w:cs="Times New Roman CYR"/>
-          <w:b/>
-          <w:bCs/>
-          <w:sz w:val="36"/>
-          <w:szCs w:val="36"/>
-        </w:rPr>
-        <w:t>аучный руководитель:</w:t>
+        <w:t>Научный руководитель:</w:t>
       </w:r>
       <w:r>
         <w:rPr>
@@ -199,7 +204,6 @@
         <w:jc w:val="center"/>
         <w:rPr>
           <w:rFonts w:ascii="Calibri" w:hAnsi="Calibri" w:cs="Calibri"/>
-          <w:lang w:val="en-US"/>
         </w:rPr>
       </w:pPr>
     </w:p>
@@ -220,12 +224,6 @@
         <w:gridCol w:w="1900"/>
       </w:tblGrid>
       <w:tr>
-        <w:tblPrEx>
-          <w:tblCellMar>
-            <w:top w:w="0" w:type="dxa"/>
-            <w:bottom w:w="0" w:type="dxa"/>
-          </w:tblCellMar>
-        </w:tblPrEx>
         <w:trPr>
           <w:trHeight w:val="1"/>
         </w:trPr>
@@ -260,16 +258,7 @@
                 <w:szCs w:val="28"/>
                 <w:lang w:val="en-US"/>
               </w:rPr>
-              <w:t>№</w:t>
-            </w:r>
-            <w:r>
-              <w:rPr>
-                <w:rFonts w:ascii="Times New Roman" w:hAnsi="Times New Roman" w:cs="Times New Roman"/>
-                <w:sz w:val="28"/>
-                <w:szCs w:val="28"/>
-                <w:lang w:val="en-US"/>
-              </w:rPr>
-              <w:t xml:space="preserve"> </w:t>
+              <w:t xml:space="preserve">№ </w:t>
             </w:r>
             <w:r>
               <w:rPr>
@@ -374,12 +363,6 @@
         </w:tc>
       </w:tr>
       <w:tr>
-        <w:tblPrEx>
-          <w:tblCellMar>
-            <w:top w:w="0" w:type="dxa"/>
-            <w:bottom w:w="0" w:type="dxa"/>
-          </w:tblCellMar>
-        </w:tblPrEx>
         <w:trPr>
           <w:trHeight w:val="1"/>
         </w:trPr>
@@ -518,7 +501,6 @@
               <w:jc w:val="center"/>
               <w:rPr>
                 <w:rFonts w:ascii="Calibri" w:hAnsi="Calibri" w:cs="Calibri"/>
-                <w:lang w:val="en-US"/>
               </w:rPr>
             </w:pPr>
           </w:p>
@@ -532,7 +514,6 @@
               <w:jc w:val="center"/>
               <w:rPr>
                 <w:rFonts w:ascii="Calibri" w:hAnsi="Calibri" w:cs="Calibri"/>
-                <w:lang w:val="en-US"/>
               </w:rPr>
             </w:pPr>
             <w:r>
@@ -566,19 +547,31 @@
               <w:jc w:val="center"/>
               <w:rPr>
                 <w:rFonts w:ascii="Calibri" w:hAnsi="Calibri" w:cs="Calibri"/>
-                <w:lang w:val="en-US"/>
-              </w:rPr>
-            </w:pPr>
+              </w:rPr>
+            </w:pPr>
+          </w:p>
+          <w:p>
+            <w:pPr>
+              <w:widowControl w:val="0"/>
+              <w:autoSpaceDE w:val="0"/>
+              <w:autoSpaceDN w:val="0"/>
+              <w:adjustRightInd w:val="0"/>
+              <w:spacing w:after="0" w:line="240" w:lineRule="auto"/>
+              <w:jc w:val="center"/>
+              <w:rPr>
+                <w:rFonts w:ascii="Calibri" w:hAnsi="Calibri" w:cs="Calibri"/>
+              </w:rPr>
+            </w:pPr>
+            <w:r>
+              <w:rPr>
+                <w:rFonts w:ascii="Calibri" w:hAnsi="Calibri" w:cs="Calibri"/>
+              </w:rPr>
+              <w:t>+</w:t>
+            </w:r>
           </w:p>
         </w:tc>
       </w:tr>
       <w:tr>
-        <w:tblPrEx>
-          <w:tblCellMar>
-            <w:top w:w="0" w:type="dxa"/>
-            <w:bottom w:w="0" w:type="dxa"/>
-          </w:tblCellMar>
-        </w:tblPrEx>
         <w:trPr>
           <w:trHeight w:val="1"/>
         </w:trPr>
@@ -717,7 +710,6 @@
               <w:jc w:val="center"/>
               <w:rPr>
                 <w:rFonts w:ascii="Calibri" w:hAnsi="Calibri" w:cs="Calibri"/>
-                <w:lang w:val="en-US"/>
               </w:rPr>
             </w:pPr>
           </w:p>
@@ -754,7 +746,6 @@
               <w:jc w:val="center"/>
               <w:rPr>
                 <w:rFonts w:ascii="Calibri" w:hAnsi="Calibri" w:cs="Calibri"/>
-                <w:lang w:val="en-US"/>
               </w:rPr>
             </w:pPr>
             <w:r>
@@ -788,19 +779,31 @@
               <w:jc w:val="center"/>
               <w:rPr>
                 <w:rFonts w:ascii="Calibri" w:hAnsi="Calibri" w:cs="Calibri"/>
-                <w:lang w:val="en-US"/>
-              </w:rPr>
-            </w:pPr>
+              </w:rPr>
+            </w:pPr>
+          </w:p>
+          <w:p>
+            <w:pPr>
+              <w:widowControl w:val="0"/>
+              <w:autoSpaceDE w:val="0"/>
+              <w:autoSpaceDN w:val="0"/>
+              <w:adjustRightInd w:val="0"/>
+              <w:spacing w:after="0" w:line="240" w:lineRule="auto"/>
+              <w:jc w:val="center"/>
+              <w:rPr>
+                <w:rFonts w:ascii="Calibri" w:hAnsi="Calibri" w:cs="Calibri"/>
+              </w:rPr>
+            </w:pPr>
+            <w:r>
+              <w:rPr>
+                <w:rFonts w:ascii="Calibri" w:hAnsi="Calibri" w:cs="Calibri"/>
+              </w:rPr>
+              <w:t>+</w:t>
+            </w:r>
           </w:p>
         </w:tc>
       </w:tr>
       <w:tr>
-        <w:tblPrEx>
-          <w:tblCellMar>
-            <w:top w:w="0" w:type="dxa"/>
-            <w:bottom w:w="0" w:type="dxa"/>
-          </w:tblCellMar>
-        </w:tblPrEx>
         <w:trPr>
           <w:trHeight w:val="1"/>
         </w:trPr>
@@ -939,7 +942,6 @@
               <w:jc w:val="center"/>
               <w:rPr>
                 <w:rFonts w:ascii="Calibri" w:hAnsi="Calibri" w:cs="Calibri"/>
-                <w:lang w:val="en-US"/>
               </w:rPr>
             </w:pPr>
           </w:p>
@@ -976,18 +978,44 @@
               <w:jc w:val="center"/>
               <w:rPr>
                 <w:rFonts w:ascii="Calibri" w:hAnsi="Calibri" w:cs="Calibri"/>
-                <w:lang w:val="en-US"/>
-              </w:rPr>
-            </w:pPr>
-            <w:r>
-              <w:rPr>
-                <w:rFonts w:ascii="Times New Roman" w:hAnsi="Times New Roman" w:cs="Times New Roman"/>
-                <w:sz w:val="28"/>
-                <w:szCs w:val="28"/>
-                <w:lang w:val="en-US"/>
-              </w:rPr>
-              <w:t>1C Bitrix</w:t>
-            </w:r>
+              </w:rPr>
+            </w:pPr>
+            <w:r>
+              <w:rPr>
+                <w:rFonts w:ascii="Times New Roman" w:hAnsi="Times New Roman" w:cs="Times New Roman"/>
+                <w:sz w:val="28"/>
+                <w:szCs w:val="28"/>
+              </w:rPr>
+              <w:t>1</w:t>
+            </w:r>
+            <w:r>
+              <w:rPr>
+                <w:rFonts w:ascii="Times New Roman" w:hAnsi="Times New Roman" w:cs="Times New Roman"/>
+                <w:sz w:val="28"/>
+                <w:szCs w:val="28"/>
+                <w:lang w:val="en-US"/>
+              </w:rPr>
+              <w:t>C</w:t>
+            </w:r>
+            <w:r>
+              <w:rPr>
+                <w:rFonts w:ascii="Times New Roman" w:hAnsi="Times New Roman" w:cs="Times New Roman"/>
+                <w:sz w:val="28"/>
+                <w:szCs w:val="28"/>
+              </w:rPr>
+              <w:t xml:space="preserve"> </w:t>
+            </w:r>
+            <w:proofErr w:type="spellStart"/>
+            <w:r>
+              <w:rPr>
+                <w:rFonts w:ascii="Times New Roman" w:hAnsi="Times New Roman" w:cs="Times New Roman"/>
+                <w:sz w:val="28"/>
+                <w:szCs w:val="28"/>
+                <w:lang w:val="en-US"/>
+              </w:rPr>
+              <w:t>Bitrix</w:t>
+            </w:r>
+            <w:proofErr w:type="spellEnd"/>
           </w:p>
         </w:tc>
         <w:tc>
@@ -1011,19 +1039,12 @@
               <w:jc w:val="center"/>
               <w:rPr>
                 <w:rFonts w:ascii="Calibri" w:hAnsi="Calibri" w:cs="Calibri"/>
-                <w:lang w:val="en-US"/>
               </w:rPr>
             </w:pPr>
           </w:p>
         </w:tc>
       </w:tr>
       <w:tr>
-        <w:tblPrEx>
-          <w:tblCellMar>
-            <w:top w:w="0" w:type="dxa"/>
-            <w:bottom w:w="0" w:type="dxa"/>
-          </w:tblCellMar>
-        </w:tblPrEx>
         <w:trPr>
           <w:trHeight w:val="1"/>
         </w:trPr>
@@ -1162,7 +1183,6 @@
               <w:jc w:val="center"/>
               <w:rPr>
                 <w:rFonts w:ascii="Calibri" w:hAnsi="Calibri" w:cs="Calibri"/>
-                <w:lang w:val="en-US"/>
               </w:rPr>
             </w:pPr>
           </w:p>
@@ -1186,36 +1206,27 @@
                 <w:sz w:val="28"/>
                 <w:szCs w:val="28"/>
               </w:rPr>
-              <w:t>Внедрение кабинета техническо</w:t>
-            </w:r>
+              <w:t xml:space="preserve">Внедрение кабинета технической поддержи </w:t>
+            </w:r>
+          </w:p>
+          <w:p>
+            <w:pPr>
+              <w:widowControl w:val="0"/>
+              <w:autoSpaceDE w:val="0"/>
+              <w:autoSpaceDN w:val="0"/>
+              <w:adjustRightInd w:val="0"/>
+              <w:spacing w:after="0" w:line="360" w:lineRule="auto"/>
+              <w:jc w:val="center"/>
+              <w:rPr>
+                <w:rFonts w:ascii="Calibri" w:hAnsi="Calibri" w:cs="Calibri"/>
+              </w:rPr>
+            </w:pPr>
             <w:r>
               <w:rPr>
                 <w:rFonts w:ascii="Times New Roman CYR" w:hAnsi="Times New Roman CYR" w:cs="Times New Roman CYR"/>
                 <w:sz w:val="28"/>
                 <w:szCs w:val="28"/>
               </w:rPr>
-              <w:t xml:space="preserve">й поддержи </w:t>
-            </w:r>
-          </w:p>
-          <w:p>
-            <w:pPr>
-              <w:widowControl w:val="0"/>
-              <w:autoSpaceDE w:val="0"/>
-              <w:autoSpaceDN w:val="0"/>
-              <w:adjustRightInd w:val="0"/>
-              <w:spacing w:after="0" w:line="360" w:lineRule="auto"/>
-              <w:jc w:val="center"/>
-              <w:rPr>
-                <w:rFonts w:ascii="Calibri" w:hAnsi="Calibri" w:cs="Calibri"/>
-                <w:lang w:val="en-US"/>
-              </w:rPr>
-            </w:pPr>
-            <w:r>
-              <w:rPr>
-                <w:rFonts w:ascii="Times New Roman CYR" w:hAnsi="Times New Roman CYR" w:cs="Times New Roman CYR"/>
-                <w:sz w:val="28"/>
-                <w:szCs w:val="28"/>
-              </w:rPr>
               <w:t>клиента на сайт</w:t>
             </w:r>
           </w:p>
@@ -1241,19 +1252,12 @@
               <w:jc w:val="center"/>
               <w:rPr>
                 <w:rFonts w:ascii="Calibri" w:hAnsi="Calibri" w:cs="Calibri"/>
-                <w:lang w:val="en-US"/>
               </w:rPr>
             </w:pPr>
           </w:p>
         </w:tc>
       </w:tr>
       <w:tr>
-        <w:tblPrEx>
-          <w:tblCellMar>
-            <w:top w:w="0" w:type="dxa"/>
-            <w:bottom w:w="0" w:type="dxa"/>
-          </w:tblCellMar>
-        </w:tblPrEx>
         <w:trPr>
           <w:trHeight w:val="1"/>
         </w:trPr>
@@ -1392,7 +1396,6 @@
               <w:jc w:val="center"/>
               <w:rPr>
                 <w:rFonts w:ascii="Calibri" w:hAnsi="Calibri" w:cs="Calibri"/>
-                <w:lang w:val="en-US"/>
               </w:rPr>
             </w:pPr>
           </w:p>
@@ -1429,7 +1432,6 @@
               <w:jc w:val="center"/>
               <w:rPr>
                 <w:rFonts w:ascii="Calibri" w:hAnsi="Calibri" w:cs="Calibri"/>
-                <w:lang w:val="en-US"/>
               </w:rPr>
             </w:pPr>
             <w:r>
@@ -1463,19 +1465,12 @@
               <w:jc w:val="center"/>
               <w:rPr>
                 <w:rFonts w:ascii="Calibri" w:hAnsi="Calibri" w:cs="Calibri"/>
-                <w:lang w:val="en-US"/>
               </w:rPr>
             </w:pPr>
           </w:p>
         </w:tc>
       </w:tr>
       <w:tr>
-        <w:tblPrEx>
-          <w:tblCellMar>
-            <w:top w:w="0" w:type="dxa"/>
-            <w:bottom w:w="0" w:type="dxa"/>
-          </w:tblCellMar>
-        </w:tblPrEx>
         <w:trPr>
           <w:trHeight w:val="1"/>
         </w:trPr>
@@ -1614,7 +1609,6 @@
               <w:jc w:val="center"/>
               <w:rPr>
                 <w:rFonts w:ascii="Calibri" w:hAnsi="Calibri" w:cs="Calibri"/>
-                <w:lang w:val="en-US"/>
               </w:rPr>
             </w:pPr>
           </w:p>
@@ -1628,7 +1622,6 @@
               <w:jc w:val="center"/>
               <w:rPr>
                 <w:rFonts w:ascii="Calibri" w:hAnsi="Calibri" w:cs="Calibri"/>
-                <w:lang w:val="en-US"/>
               </w:rPr>
             </w:pPr>
             <w:r>
@@ -1662,19 +1655,12 @@
               <w:jc w:val="center"/>
               <w:rPr>
                 <w:rFonts w:ascii="Calibri" w:hAnsi="Calibri" w:cs="Calibri"/>
-                <w:lang w:val="en-US"/>
               </w:rPr>
             </w:pPr>
           </w:p>
         </w:tc>
       </w:tr>
       <w:tr>
-        <w:tblPrEx>
-          <w:tblCellMar>
-            <w:top w:w="0" w:type="dxa"/>
-            <w:bottom w:w="0" w:type="dxa"/>
-          </w:tblCellMar>
-        </w:tblPrEx>
         <w:trPr>
           <w:trHeight w:val="1"/>
         </w:trPr>
@@ -1814,7 +1800,6 @@
               <w:jc w:val="center"/>
               <w:rPr>
                 <w:rFonts w:ascii="Calibri" w:hAnsi="Calibri" w:cs="Calibri"/>
-                <w:lang w:val="en-US"/>
               </w:rPr>
             </w:pPr>
           </w:p>
@@ -1907,12 +1892,6 @@
         </w:tc>
       </w:tr>
       <w:tr>
-        <w:tblPrEx>
-          <w:tblCellMar>
-            <w:top w:w="0" w:type="dxa"/>
-            <w:bottom w:w="0" w:type="dxa"/>
-          </w:tblCellMar>
-        </w:tblPrEx>
         <w:trPr>
           <w:trHeight w:val="1"/>
         </w:trPr>
@@ -2052,7 +2031,6 @@
               <w:jc w:val="center"/>
               <w:rPr>
                 <w:rFonts w:ascii="Calibri" w:hAnsi="Calibri" w:cs="Calibri"/>
-                <w:lang w:val="en-US"/>
               </w:rPr>
             </w:pPr>
           </w:p>
@@ -2066,7 +2044,6 @@
               <w:jc w:val="center"/>
               <w:rPr>
                 <w:rFonts w:ascii="Calibri" w:hAnsi="Calibri" w:cs="Calibri"/>
-                <w:lang w:val="en-US"/>
               </w:rPr>
             </w:pPr>
             <w:r>
@@ -2100,19 +2077,12 @@
               <w:jc w:val="center"/>
               <w:rPr>
                 <w:rFonts w:ascii="Calibri" w:hAnsi="Calibri" w:cs="Calibri"/>
-                <w:lang w:val="en-US"/>
               </w:rPr>
             </w:pPr>
           </w:p>
         </w:tc>
       </w:tr>
       <w:tr>
-        <w:tblPrEx>
-          <w:tblCellMar>
-            <w:top w:w="0" w:type="dxa"/>
-            <w:bottom w:w="0" w:type="dxa"/>
-          </w:tblCellMar>
-        </w:tblPrEx>
         <w:trPr>
           <w:trHeight w:val="1"/>
         </w:trPr>
@@ -2251,7 +2221,6 @@
               <w:jc w:val="center"/>
               <w:rPr>
                 <w:rFonts w:ascii="Calibri" w:hAnsi="Calibri" w:cs="Calibri"/>
-                <w:lang w:val="en-US"/>
               </w:rPr>
             </w:pPr>
           </w:p>
@@ -2549,10 +2518,12 @@
   <w:style w:type="paragraph" w:default="1" w:styleId="a">
     <w:name w:val="Normal"/>
     <w:qFormat/>
+    <w:rsid w:val="002E6C7D"/>
   </w:style>
   <w:style w:type="character" w:default="1" w:styleId="a0">
     <w:name w:val="Default Paragraph Font"/>
     <w:uiPriority w:val="1"/>
+    <w:semiHidden/>
     <w:unhideWhenUsed/>
   </w:style>
   <w:style w:type="table" w:default="1" w:styleId="a1">

--- a/docs/Plan_raboty.docx
+++ b/docs/Plan_raboty.docx
@@ -560,11 +560,15 @@
               <w:jc w:val="center"/>
               <w:rPr>
                 <w:rFonts w:ascii="Calibri" w:hAnsi="Calibri" w:cs="Calibri"/>
-              </w:rPr>
-            </w:pPr>
-            <w:r>
-              <w:rPr>
-                <w:rFonts w:ascii="Calibri" w:hAnsi="Calibri" w:cs="Calibri"/>
+                <w:sz w:val="36"/>
+                <w:szCs w:val="36"/>
+              </w:rPr>
+            </w:pPr>
+            <w:r>
+              <w:rPr>
+                <w:rFonts w:ascii="Calibri" w:hAnsi="Calibri" w:cs="Calibri"/>
+                <w:sz w:val="36"/>
+                <w:szCs w:val="36"/>
               </w:rPr>
               <w:t>+</w:t>
             </w:r>
@@ -792,11 +796,15 @@
               <w:jc w:val="center"/>
               <w:rPr>
                 <w:rFonts w:ascii="Calibri" w:hAnsi="Calibri" w:cs="Calibri"/>
-              </w:rPr>
-            </w:pPr>
-            <w:r>
-              <w:rPr>
-                <w:rFonts w:ascii="Calibri" w:hAnsi="Calibri" w:cs="Calibri"/>
+                <w:sz w:val="36"/>
+                <w:szCs w:val="36"/>
+              </w:rPr>
+            </w:pPr>
+            <w:r>
+              <w:rPr>
+                <w:rFonts w:ascii="Calibri" w:hAnsi="Calibri" w:cs="Calibri"/>
+                <w:sz w:val="36"/>
+                <w:szCs w:val="36"/>
               </w:rPr>
               <w:t>+</w:t>
             </w:r>

--- a/docs/Plan_raboty.docx
+++ b/docs/Plan_raboty.docx
@@ -1049,6 +1049,27 @@
                 <w:rFonts w:ascii="Calibri" w:hAnsi="Calibri" w:cs="Calibri"/>
               </w:rPr>
             </w:pPr>
+          </w:p>
+          <w:p>
+            <w:pPr>
+              <w:widowControl w:val="0"/>
+              <w:autoSpaceDE w:val="0"/>
+              <w:autoSpaceDN w:val="0"/>
+              <w:adjustRightInd w:val="0"/>
+              <w:spacing w:after="0" w:line="240" w:lineRule="auto"/>
+              <w:jc w:val="center"/>
+              <w:rPr>
+                <w:rFonts w:ascii="Calibri" w:hAnsi="Calibri" w:cs="Calibri"/>
+              </w:rPr>
+            </w:pPr>
+            <w:r>
+              <w:rPr>
+                <w:rFonts w:ascii="Calibri" w:hAnsi="Calibri" w:cs="Calibri"/>
+                <w:sz w:val="36"/>
+                <w:szCs w:val="36"/>
+              </w:rPr>
+              <w:t>+</w:t>
+            </w:r>
           </w:p>
         </w:tc>
       </w:tr>
